--- a/Documentatie/20160928_Batenburg_MoSCoW_V1-0-0.docx
+++ b/Documentatie/20160928_Batenburg_MoSCoW_V1-0-0.docx
@@ -19,6 +19,7 @@
           <w:r>
             <w:rPr>
               <w:noProof/>
+              <w:lang w:eastAsia="nl-NL"/>
             </w:rPr>
             <mc:AlternateContent>
               <mc:Choice Requires="wpg">
@@ -131,48 +132,17 @@
                             </wps:style>
                             <wps:txbx>
                               <w:txbxContent>
-                                <w:sdt>
-                                  <w:sdtPr>
+                                <w:p>
+                                  <w:pPr>
+                                    <w:pStyle w:val="Geenafstand"/>
+                                    <w:jc w:val="right"/>
                                     <w:rPr>
                                       <w:color w:val="FFFFFF" w:themeColor="background1"/>
                                       <w:sz w:val="28"/>
                                       <w:szCs w:val="28"/>
                                     </w:rPr>
-                                    <w:alias w:val="Datum"/>
-                                    <w:tag w:val=""/>
-                                    <w:id w:val="-650599894"/>
-                                    <w:showingPlcHdr/>
-                                    <w:dataBinding w:prefixMappings="xmlns:ns0='http://schemas.microsoft.com/office/2006/coverPageProps' " w:xpath="/ns0:CoverPageProperties[1]/ns0:PublishDate[1]" w:storeItemID="{55AF091B-3C7A-41E3-B477-F2FDAA23CFDA}"/>
-                                    <w:date>
-                                      <w:dateFormat w:val="d-M-yyyy"/>
-                                      <w:lid w:val="nl-NL"/>
-                                      <w:storeMappedDataAs w:val="dateTime"/>
-                                      <w:calendar w:val="gregorian"/>
-                                    </w:date>
-                                  </w:sdtPr>
-                                  <w:sdtEndPr/>
-                                  <w:sdtContent>
-                                    <w:p>
-                                      <w:pPr>
-                                        <w:pStyle w:val="Geenafstand"/>
-                                        <w:jc w:val="right"/>
-                                        <w:rPr>
-                                          <w:color w:val="FFFFFF" w:themeColor="background1"/>
-                                          <w:sz w:val="28"/>
-                                          <w:szCs w:val="28"/>
-                                        </w:rPr>
-                                      </w:pPr>
-                                      <w:r>
-                                        <w:rPr>
-                                          <w:color w:val="FFFFFF" w:themeColor="background1"/>
-                                          <w:sz w:val="28"/>
-                                          <w:szCs w:val="28"/>
-                                        </w:rPr>
-                                        <w:t>[Datum]</w:t>
-                                      </w:r>
-                                    </w:p>
-                                  </w:sdtContent>
-                                </w:sdt>
+                                  </w:pPr>
+                                </w:p>
                               </w:txbxContent>
                             </wps:txbx>
                             <wps:bodyPr rot="0" spcFirstLastPara="0" vert="horz" wrap="square" lIns="91440" tIns="0" rIns="182880" bIns="0" numCol="1" spcCol="0" rtlCol="0" fromWordArt="0" anchor="ctr" anchorCtr="0" forceAA="0" compatLnSpc="1">
@@ -3445,47 +3415,19 @@
                     <v:shape id="Vijfhoek 4" o:spid="_x0000_s1028" type="#_x0000_t15" style="position:absolute;top:14668;width:21945;height:5521;visibility:visible;mso-wrap-style:square;v-text-anchor:middle" o:gfxdata="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" adj="18883" fillcolor="#5b9bd5 [3204]" stroked="f" strokeweight="1pt">
                       <v:textbox inset=",0,14.4pt,0">
                         <w:txbxContent>
-                          <w:sdt>
-                            <w:sdtPr>
+                          <w:p>
+                            <w:pPr>
+                              <w:pStyle w:val="Geenafstand"/>
+                              <w:jc w:val="right"/>
                               <w:rPr>
                                 <w:color w:val="FFFFFF" w:themeColor="background1"/>
                                 <w:sz w:val="28"/>
                                 <w:szCs w:val="28"/>
                               </w:rPr>
-                              <w:alias w:val="Datum"/>
-                              <w:tag w:val=""/>
-                              <w:id w:val="-650599894"/>
-                              <w:showingPlcHdr/>
-                              <w:dataBinding w:prefixMappings="xmlns:ns0='http://schemas.microsoft.com/office/2006/coverPageProps' " w:xpath="/ns0:CoverPageProperties[1]/ns0:PublishDate[1]" w:storeItemID="{55AF091B-3C7A-41E3-B477-F2FDAA23CFDA}"/>
-                              <w:date>
-                                <w:dateFormat w:val="d-M-yyyy"/>
-                                <w:lid w:val="nl-NL"/>
-                                <w:storeMappedDataAs w:val="dateTime"/>
-                                <w:calendar w:val="gregorian"/>
-                              </w:date>
-                            </w:sdtPr>
-                            <w:sdtContent>
-                              <w:p>
-                                <w:pPr>
-                                  <w:pStyle w:val="Geenafstand"/>
-                                  <w:jc w:val="right"/>
-                                  <w:rPr>
-                                    <w:color w:val="FFFFFF" w:themeColor="background1"/>
-                                    <w:sz w:val="28"/>
-                                    <w:szCs w:val="28"/>
-                                  </w:rPr>
-                                </w:pPr>
-                                <w:r>
-                                  <w:rPr>
-                                    <w:color w:val="FFFFFF" w:themeColor="background1"/>
-                                    <w:sz w:val="28"/>
-                                    <w:szCs w:val="28"/>
-                                  </w:rPr>
-                                  <w:t>[Datum]</w:t>
-                                </w:r>
-                              </w:p>
-                            </w:sdtContent>
-                          </w:sdt>
+                            </w:pPr>
+                            <w:bookmarkStart w:id="1" w:name="_GoBack"/>
+                            <w:bookmarkEnd w:id="1"/>
+                          </w:p>
                         </w:txbxContent>
                       </v:textbox>
                     </v:shape>
@@ -3597,6 +3539,7 @@
           <w:r>
             <w:rPr>
               <w:noProof/>
+              <w:lang w:eastAsia="nl-NL"/>
             </w:rPr>
             <mc:AlternateContent>
               <mc:Choice Requires="wps">
@@ -3775,6 +3718,7 @@
           <w:r>
             <w:rPr>
               <w:noProof/>
+              <w:lang w:eastAsia="nl-NL"/>
             </w:rPr>
             <mc:AlternateContent>
               <mc:Choice Requires="wps">
@@ -4452,8 +4396,6 @@
               </w:rPr>
               <w:t>Favorietes</w:t>
             </w:r>
-            <w:bookmarkStart w:id="1" w:name="_GoBack"/>
-            <w:bookmarkEnd w:id="1"/>
           </w:p>
         </w:tc>
         <w:tc>
@@ -5014,6 +4956,35 @@
       <w:pPr>
         <w:pStyle w:val="Geenafstand"/>
       </w:pPr>
+      <w:r>
+        <w:rPr>
+          <w:b/>
+        </w:rPr>
+        <w:t>(*)</w:t>
+      </w:r>
+      <w:r>
+        <w:t xml:space="preserve"> Betekend de eerste </w:t>
+      </w:r>
+      <w:r>
+        <w:rPr>
+          <w:b/>
+        </w:rPr>
+        <w:t>should have</w:t>
+      </w:r>
+      <w:r>
+        <w:t xml:space="preserve">, wanner alle </w:t>
+      </w:r>
+      <w:r>
+        <w:rPr>
+          <w:b/>
+        </w:rPr>
+        <w:t>Must have</w:t>
+      </w:r>
+      <w:r>
+        <w:t xml:space="preserve"> klaar zijn.</w:t>
+      </w:r>
+      <w:bookmarkStart w:id="1" w:name="_GoBack"/>
+      <w:bookmarkEnd w:id="1"/>
     </w:p>
     <w:sectPr>
       <w:pgSz w:w="11906" w:h="16838"/>
@@ -6067,4 +6038,23 @@
     </a:ext>
   </a:extLst>
 </a:theme>
+</file>
+
+<file path=customXml/item1.xml><?xml version="1.0" encoding="utf-8"?>
+<CoverPageProperties xmlns="http://schemas.microsoft.com/office/2006/coverPageProps">
+  <PublishDate>2016-09-28T00:00:00</PublishDate>
+  <Abstract/>
+  <CompanyAddress/>
+  <CompanyPhone/>
+  <CompanyFax/>
+  <CompanyEmail/>
+</CoverPageProperties>
+</file>
+
+<file path=customXml/itemProps1.xml><?xml version="1.0" encoding="utf-8"?>
+<ds:datastoreItem xmlns:ds="http://schemas.openxmlformats.org/officeDocument/2006/customXml" ds:itemID="{55AF091B-3C7A-41E3-B477-F2FDAA23CFDA}">
+  <ds:schemaRefs>
+    <ds:schemaRef ds:uri="http://schemas.microsoft.com/office/2006/coverPageProps"/>
+  </ds:schemaRefs>
+</ds:datastoreItem>
 </file>